--- a/Documentacion/SuMaMatcher Manual de usuario.docx
+++ b/Documentacion/SuMaMatcher Manual de usuario.docx
@@ -23,8 +23,6 @@
         </w:rPr>
       </w:sdtEndPr>
       <w:sdtContent>
-        <w:bookmarkStart w:id="0" w:name="_GoBack" w:displacedByCustomXml="prev"/>
-        <w:bookmarkEnd w:id="0" w:displacedByCustomXml="prev"/>
         <w:tbl>
           <w:tblPr>
             <w:tblW w:w="5000" w:type="pct"/>
@@ -287,7 +285,7 @@
                 <w:rPr>
                   <w:rFonts w:cstheme="minorHAnsi"/>
                 </w:rPr>
-                <w:t>1</w:t>
+                <w:t>2</w:t>
               </w:r>
               <w:r>
                 <w:rPr>
@@ -299,13 +297,19 @@
                 <w:rPr>
                   <w:rFonts w:cstheme="minorHAnsi"/>
                 </w:rPr>
-                <w:t>diciembre</w:t>
+                <w:t>mayo</w:t>
               </w:r>
               <w:r>
                 <w:rPr>
                   <w:rFonts w:cstheme="minorHAnsi"/>
                 </w:rPr>
-                <w:t xml:space="preserve"> 2022</w:t>
+                <w:t xml:space="preserve"> 202</w:t>
+              </w:r>
+              <w:r>
+                <w:rPr>
+                  <w:rFonts w:cstheme="minorHAnsi"/>
+                </w:rPr>
+                <w:t>3</w:t>
               </w:r>
             </w:p>
           </w:sdtContent>
@@ -509,6 +513,75 @@
               </w:p>
             </w:tc>
           </w:tr>
+          <w:tr>
+            <w:trPr>
+              <w:trHeight w:val="1161"/>
+            </w:trPr>
+            <w:tc>
+              <w:tcPr>
+                <w:tcW w:w="3652" w:type="dxa"/>
+                <w:vAlign w:val="center"/>
+              </w:tcPr>
+              <w:p>
+                <w:pPr>
+                  <w:rPr>
+                    <w:rFonts w:cstheme="minorHAnsi"/>
+                  </w:rPr>
+                </w:pPr>
+                <w:r>
+                  <w:rPr>
+                    <w:rFonts w:cstheme="minorHAnsi"/>
+                  </w:rPr>
+                  <w:t>Mayo 2023</w:t>
+                </w:r>
+              </w:p>
+              <w:p>
+                <w:pPr>
+                  <w:rPr>
+                    <w:rFonts w:cstheme="minorHAnsi"/>
+                  </w:rPr>
+                </w:pPr>
+                <w:r>
+                  <w:rPr>
+                    <w:rFonts w:cstheme="minorHAnsi"/>
+                  </w:rPr>
+                  <w:t>(versión 1.2)</w:t>
+                </w:r>
+              </w:p>
+            </w:tc>
+            <w:tc>
+              <w:tcPr>
+                <w:tcW w:w="6738" w:type="dxa"/>
+                <w:vAlign w:val="center"/>
+              </w:tcPr>
+              <w:p>
+                <w:pPr>
+                  <w:rPr>
+                    <w:rFonts w:cstheme="minorHAnsi"/>
+                  </w:rPr>
+                </w:pPr>
+                <w:r>
+                  <w:rPr>
+                    <w:rFonts w:cstheme="minorHAnsi"/>
+                  </w:rPr>
+                  <w:t>Habilitadas opciones de desarrollo.</w:t>
+                </w:r>
+              </w:p>
+              <w:p>
+                <w:pPr>
+                  <w:rPr>
+                    <w:rFonts w:cstheme="minorHAnsi"/>
+                  </w:rPr>
+                </w:pPr>
+                <w:r>
+                  <w:rPr>
+                    <w:rFonts w:cstheme="minorHAnsi"/>
+                  </w:rPr>
+                  <w:t>Corrección de errores en el histórico de matrículas.</w:t>
+                </w:r>
+              </w:p>
+            </w:tc>
+          </w:tr>
         </w:tbl>
         <w:p>
           <w:pPr>
@@ -919,7 +992,7 @@
             <w:noProof/>
             <w:webHidden/>
           </w:rPr>
-          <w:t>4</w:t>
+          <w:t>5</w:t>
         </w:r>
         <w:r>
           <w:rPr>
@@ -991,7 +1064,7 @@
             <w:noProof/>
             <w:webHidden/>
           </w:rPr>
-          <w:t>5</w:t>
+          <w:t>6</w:t>
         </w:r>
         <w:r>
           <w:rPr>
@@ -1337,9 +1410,9 @@
       <w:pPr>
         <w:pStyle w:val="Ttulo1"/>
       </w:pPr>
-      <w:bookmarkStart w:id="1" w:name="_Toc93749230"/>
-      <w:bookmarkStart w:id="2" w:name="_Toc107836774"/>
-      <w:bookmarkStart w:id="3" w:name="_Toc124161259"/>
+      <w:bookmarkStart w:id="0" w:name="_Toc93749230"/>
+      <w:bookmarkStart w:id="1" w:name="_Toc107836774"/>
+      <w:bookmarkStart w:id="2" w:name="_Toc124161259"/>
       <w:r>
         <w:lastRenderedPageBreak/>
         <w:t>1</w:t>
@@ -1350,15 +1423,15 @@
       <w:r>
         <w:t xml:space="preserve"> </w:t>
       </w:r>
+      <w:bookmarkEnd w:id="0"/>
       <w:bookmarkEnd w:id="1"/>
+      <w:r>
+        <w:t>Introducción</w:t>
+      </w:r>
+      <w:r>
+        <w:t>.</w:t>
+      </w:r>
       <w:bookmarkEnd w:id="2"/>
-      <w:r>
-        <w:t>Introducción</w:t>
-      </w:r>
-      <w:r>
-        <w:t>.</w:t>
-      </w:r>
-      <w:bookmarkEnd w:id="3"/>
     </w:p>
     <w:p>
       <w:pPr>
@@ -1654,7 +1727,7 @@
       <w:pPr>
         <w:pStyle w:val="Ttulo1"/>
       </w:pPr>
-      <w:bookmarkStart w:id="4" w:name="_Toc124161260"/>
+      <w:bookmarkStart w:id="3" w:name="_Toc124161260"/>
       <w:r>
         <w:t xml:space="preserve">2. </w:t>
       </w:r>
@@ -1664,7 +1737,7 @@
       <w:r>
         <w:t>.</w:t>
       </w:r>
-      <w:bookmarkEnd w:id="4"/>
+      <w:bookmarkEnd w:id="3"/>
     </w:p>
     <w:p>
       <w:r>
@@ -1852,14 +1925,14 @@
       <w:pPr>
         <w:pStyle w:val="Ttulo2"/>
       </w:pPr>
-      <w:bookmarkStart w:id="5" w:name="_Toc124161261"/>
+      <w:bookmarkStart w:id="4" w:name="_Toc124161261"/>
       <w:r>
         <w:t xml:space="preserve">2.1. </w:t>
       </w:r>
       <w:r>
         <w:t>Configuración.</w:t>
       </w:r>
-      <w:bookmarkEnd w:id="5"/>
+      <w:bookmarkEnd w:id="4"/>
     </w:p>
     <w:p>
       <w:r>
@@ -1895,47 +1968,30 @@
           <w:lang w:eastAsia="es-ES"/>
         </w:rPr>
         <w:lastRenderedPageBreak/>
-        <w:drawing>
-          <wp:inline distT="0" distB="0" distL="0" distR="0">
-            <wp:extent cx="2743438" cy="4877223"/>
-            <wp:effectExtent l="0" t="0" r="0" b="0"/>
-            <wp:docPr id="7" name="0 Imagen"/>
-            <wp:cNvGraphicFramePr>
-              <a:graphicFrameLocks xmlns:a="http://schemas.openxmlformats.org/drawingml/2006/main" noChangeAspect="1"/>
-            </wp:cNvGraphicFramePr>
-            <a:graphic xmlns:a="http://schemas.openxmlformats.org/drawingml/2006/main">
-              <a:graphicData uri="http://schemas.openxmlformats.org/drawingml/2006/picture">
-                <pic:pic xmlns:pic="http://schemas.openxmlformats.org/drawingml/2006/picture">
-                  <pic:nvPicPr>
-                    <pic:cNvPr id="0" name="pantalla configuracion.png"/>
-                    <pic:cNvPicPr/>
-                  </pic:nvPicPr>
-                  <pic:blipFill>
-                    <a:blip r:embed="rId15">
-                      <a:extLst>
-                        <a:ext uri="{28A0092B-C50C-407E-A947-70E740481C1C}">
-                          <a14:useLocalDpi xmlns:a14="http://schemas.microsoft.com/office/drawing/2010/main" val="0"/>
-                        </a:ext>
-                      </a:extLst>
-                    </a:blip>
-                    <a:stretch>
-                      <a:fillRect/>
-                    </a:stretch>
-                  </pic:blipFill>
-                  <pic:spPr>
-                    <a:xfrm>
-                      <a:off x="0" y="0"/>
-                      <a:ext cx="2743438" cy="4877223"/>
-                    </a:xfrm>
-                    <a:prstGeom prst="rect">
-                      <a:avLst/>
-                    </a:prstGeom>
-                  </pic:spPr>
-                </pic:pic>
-              </a:graphicData>
-            </a:graphic>
-          </wp:inline>
-        </w:drawing>
+        <w:pict>
+          <v:shapetype id="_x0000_t75" coordsize="21600,21600" o:spt="75" o:preferrelative="t" path="m@4@5l@4@11@9@11@9@5xe" filled="f" stroked="f">
+            <v:stroke joinstyle="miter"/>
+            <v:formulas>
+              <v:f eqn="if lineDrawn pixelLineWidth 0"/>
+              <v:f eqn="sum @0 1 0"/>
+              <v:f eqn="sum 0 0 @1"/>
+              <v:f eqn="prod @2 1 2"/>
+              <v:f eqn="prod @3 21600 pixelWidth"/>
+              <v:f eqn="prod @3 21600 pixelHeight"/>
+              <v:f eqn="sum @0 0 1"/>
+              <v:f eqn="prod @6 1 2"/>
+              <v:f eqn="prod @7 21600 pixelWidth"/>
+              <v:f eqn="sum @8 21600 0"/>
+              <v:f eqn="prod @7 21600 pixelHeight"/>
+              <v:f eqn="sum @10 21600 0"/>
+            </v:formulas>
+            <v:path o:extrusionok="f" gradientshapeok="t" o:connecttype="rect"/>
+            <o:lock v:ext="edit" aspectratio="t"/>
+          </v:shapetype>
+          <v:shape id="_x0000_i1025" type="#_x0000_t75" style="width:225.7pt;height:644.9pt">
+            <v:imagedata r:id="rId15" o:title="Screenshot_20230606-143205_SuMaMatcher App"/>
+          </v:shape>
+        </w:pict>
       </w:r>
     </w:p>
     <w:p/>
@@ -1955,7 +2011,6 @@
         <w:rPr>
           <w:b/>
         </w:rPr>
-        <w:lastRenderedPageBreak/>
         <w:t>Ajustes generales.</w:t>
       </w:r>
     </w:p>
@@ -2061,8 +2116,47 @@
     <w:p>
       <w:pPr>
         <w:rPr>
+          <w:b/>
+        </w:rPr>
+      </w:pPr>
+      <w:r>
+        <w:rPr>
+          <w:b/>
+        </w:rPr>
+        <w:t>Opciones</w:t>
+      </w:r>
+      <w:r>
+        <w:rPr>
+          <w:b/>
+        </w:rPr>
+        <w:t xml:space="preserve"> de desarrollo</w:t>
+      </w:r>
+    </w:p>
+    <w:p>
+      <w:pPr>
+        <w:rPr>
           <w:u w:val="single"/>
         </w:rPr>
+      </w:pPr>
+      <w:r>
+        <w:rPr>
+          <w:u w:val="single"/>
+        </w:rPr>
+        <w:t>Opciones de desarrollo:</w:t>
+      </w:r>
+    </w:p>
+    <w:p>
+      <w:pPr>
+        <w:rPr>
+          <w:u w:val="single"/>
+        </w:rPr>
+      </w:pPr>
+      <w:r>
+        <w:t>Esta opción, si se marca, habilita la modificación de las opciones de desarrollo. No es recomendable modificarlas salvo que entendamos lo que estamos haciendo.</w:t>
+      </w:r>
+    </w:p>
+    <w:p>
+      <w:pPr>
         <w:sectPr>
           <w:type w:val="continuous"/>
           <w:pgSz w:w="11906" w:h="16838"/>
@@ -2078,23 +2172,66 @@
           <w:u w:val="single"/>
         </w:rPr>
       </w:pPr>
-    </w:p>
-    <w:p>
-      <w:pPr>
+      <w:r>
         <w:rPr>
           <w:u w:val="single"/>
         </w:rPr>
-      </w:pPr>
+        <w:lastRenderedPageBreak/>
+        <w:t>Depuración:</w:t>
+      </w:r>
+    </w:p>
+    <w:p>
+      <w:r>
+        <w:t>Activa la depuración para labores de desarrollo.</w:t>
+      </w:r>
+    </w:p>
+    <w:p>
+      <w:pPr>
+        <w:rPr>
+          <w:u w:val="single"/>
+        </w:rPr>
+      </w:pPr>
+      <w:r>
+        <w:rPr>
+          <w:u w:val="single"/>
+        </w:rPr>
+        <w:lastRenderedPageBreak/>
+        <w:t>Modo de color:</w:t>
+      </w:r>
+    </w:p>
+    <w:p>
+      <w:r>
+        <w:t xml:space="preserve">Permite elegir entre los modos </w:t>
+      </w:r>
+      <w:proofErr w:type="spellStart"/>
+      <w:r>
+        <w:t>rgb</w:t>
+      </w:r>
+      <w:proofErr w:type="spellEnd"/>
+      <w:r>
+        <w:t xml:space="preserve"> y </w:t>
+      </w:r>
+      <w:proofErr w:type="spellStart"/>
+      <w:r>
+        <w:t>yuv</w:t>
+      </w:r>
+      <w:proofErr w:type="spellEnd"/>
+      <w:r>
+        <w:t>. RGB hace referencia a la composición de color en términos de la intensidad de los colores primarios de la luz (rojo, verde y azul). YUV, por el contrario, hace referencia al color pero teniendo en cuenta la percepción humana, por lo que permite un ancho de banda reducido.</w:t>
+      </w:r>
+      <w:r>
+        <w:t xml:space="preserve"> Sólo se recomienda modificar este parámetro si tenemos problemas para capturar matrículas en nuestro dispositivo con la configuración actual.</w:t>
+      </w:r>
     </w:p>
     <w:p>
       <w:pPr>
         <w:pStyle w:val="Ttulo2"/>
       </w:pPr>
-      <w:bookmarkStart w:id="6" w:name="_Toc124161262"/>
+      <w:bookmarkStart w:id="5" w:name="_Toc124161262"/>
       <w:r>
         <w:t>2.2. Historial de detecciones.</w:t>
       </w:r>
-      <w:bookmarkEnd w:id="6"/>
+      <w:bookmarkEnd w:id="5"/>
     </w:p>
     <w:p>
       <w:r>
@@ -2104,7 +2241,6 @@
         <w:t>.</w:t>
       </w:r>
     </w:p>
-    <w:p/>
     <w:p>
       <w:pPr>
         <w:rPr>
@@ -2116,7 +2252,6 @@
           <w:noProof/>
           <w:lang w:eastAsia="es-ES"/>
         </w:rPr>
-        <w:lastRenderedPageBreak/>
         <w:drawing>
           <wp:inline distT="0" distB="0" distL="0" distR="0">
             <wp:extent cx="2743438" cy="4877223"/>
@@ -2224,11 +2359,12 @@
       <w:pPr>
         <w:pStyle w:val="Ttulo2"/>
       </w:pPr>
-      <w:bookmarkStart w:id="7" w:name="_Toc124161263"/>
-      <w:r>
+      <w:bookmarkStart w:id="6" w:name="_Toc124161263"/>
+      <w:r>
+        <w:lastRenderedPageBreak/>
         <w:t>2.3. Información de matrículas.</w:t>
       </w:r>
-      <w:bookmarkEnd w:id="7"/>
+      <w:bookmarkEnd w:id="6"/>
     </w:p>
     <w:p>
       <w:r>
@@ -2252,7 +2388,6 @@
           <w:u w:val="single"/>
           <w:lang w:eastAsia="es-ES"/>
         </w:rPr>
-        <w:lastRenderedPageBreak/>
         <w:drawing>
           <wp:inline distT="0" distB="0" distL="0" distR="0">
             <wp:extent cx="2743438" cy="4877223"/>
@@ -2362,6 +2497,7 @@
           <w:u w:val="single"/>
           <w:lang w:eastAsia="es-ES"/>
         </w:rPr>
+        <w:lastRenderedPageBreak/>
         <w:drawing>
           <wp:inline distT="0" distB="0" distL="0" distR="0">
             <wp:extent cx="6179820" cy="2026920"/>
@@ -2424,7 +2560,6 @@
           <w:noProof/>
           <w:lang w:eastAsia="es-ES"/>
         </w:rPr>
-        <w:lastRenderedPageBreak/>
         <w:drawing>
           <wp:inline distT="0" distB="0" distL="0" distR="0" wp14:anchorId="5C627076" wp14:editId="0FAD8442">
             <wp:extent cx="6244902" cy="4103914"/>
@@ -2485,7 +2620,7 @@
       <w:pPr>
         <w:pStyle w:val="Ttulo1"/>
       </w:pPr>
-      <w:bookmarkStart w:id="8" w:name="_Toc124161264"/>
+      <w:bookmarkStart w:id="7" w:name="_Toc124161264"/>
       <w:r>
         <w:t xml:space="preserve">3. </w:t>
       </w:r>
@@ -2495,11 +2630,12 @@
       <w:r>
         <w:t>.</w:t>
       </w:r>
-      <w:bookmarkEnd w:id="8"/>
+      <w:bookmarkEnd w:id="7"/>
     </w:p>
     <w:p/>
     <w:p>
       <w:r>
+        <w:lastRenderedPageBreak/>
         <w:t>Puede realizar la integración con otra aplicación Android que necesite obtener un nº de matrícula escaneado por SuMaMatcher.</w:t>
       </w:r>
       <w:r>
@@ -2717,7 +2853,6 @@
     </w:p>
     <w:p>
       <w:r>
-        <w:lastRenderedPageBreak/>
         <w:t>En el caso que se haya producido un escaneo positivo de una matrícula, se devuelven los siguientes datos adicionales, incluidos en el Intent.</w:t>
       </w:r>
     </w:p>
@@ -3200,31 +3335,31 @@
       <w:pPr>
         <w:pStyle w:val="Ttulo1"/>
       </w:pPr>
+      <w:bookmarkStart w:id="8" w:name="_Toc124161265"/>
       <w:bookmarkStart w:id="9" w:name="_Toc93749233"/>
       <w:bookmarkStart w:id="10" w:name="_Toc93910337"/>
       <w:bookmarkStart w:id="11" w:name="_Toc93910823"/>
       <w:bookmarkStart w:id="12" w:name="_Toc107836777"/>
-      <w:bookmarkStart w:id="13" w:name="_Toc124161265"/>
       <w:r>
         <w:t xml:space="preserve">4. </w:t>
       </w:r>
       <w:r>
         <w:t>Anexos.</w:t>
       </w:r>
+      <w:bookmarkEnd w:id="8"/>
+      <w:r>
+        <w:t xml:space="preserve"> </w:t>
+      </w:r>
+    </w:p>
+    <w:p>
+      <w:pPr>
+        <w:pStyle w:val="Ttulo2"/>
+      </w:pPr>
+      <w:bookmarkStart w:id="13" w:name="_Toc124161266"/>
+      <w:r>
+        <w:t>4.1. Modelo de datos de la app.</w:t>
+      </w:r>
       <w:bookmarkEnd w:id="13"/>
-      <w:r>
-        <w:t xml:space="preserve"> </w:t>
-      </w:r>
-    </w:p>
-    <w:p>
-      <w:pPr>
-        <w:pStyle w:val="Ttulo2"/>
-      </w:pPr>
-      <w:bookmarkStart w:id="14" w:name="_Toc124161266"/>
-      <w:r>
-        <w:t>4.1. Modelo de datos de la app.</w:t>
-      </w:r>
-      <w:bookmarkEnd w:id="14"/>
     </w:p>
     <w:p>
       <w:r>
@@ -4463,11 +4598,11 @@
       <w:pPr>
         <w:pStyle w:val="Ttulo2"/>
       </w:pPr>
-      <w:bookmarkStart w:id="15" w:name="_Toc124161267"/>
+      <w:bookmarkStart w:id="14" w:name="_Toc124161267"/>
       <w:r>
         <w:t>4.2. Código fuente de la app.</w:t>
       </w:r>
-      <w:bookmarkEnd w:id="15"/>
+      <w:bookmarkEnd w:id="14"/>
     </w:p>
     <w:p>
       <w:pPr>
@@ -4495,6 +4630,8 @@
         <w:t xml:space="preserve">El código fuente de la app se puede obtener en el repositorio de Github: </w:t>
       </w:r>
     </w:p>
+    <w:bookmarkStart w:id="15" w:name="_GoBack"/>
+    <w:bookmarkEnd w:id="15"/>
     <w:p>
       <w:pPr>
         <w:jc w:val="center"/>
@@ -4504,26 +4641,30 @@
           <w:lang w:eastAsia="es-ES"/>
         </w:rPr>
       </w:pPr>
-      <w:hyperlink r:id="rId22" w:history="1">
-        <w:r>
-          <w:rPr>
-            <w:rStyle w:val="Hipervnculo"/>
-            <w:rFonts w:cstheme="minorHAnsi"/>
-            <w:noProof/>
-            <w:lang w:eastAsia="es-ES"/>
-          </w:rPr>
-          <w:t>https://github.com/lgonzam/SuMaMatcher.git</w:t>
-        </w:r>
-      </w:hyperlink>
-    </w:p>
-    <w:p>
-      <w:pPr>
+      <w:r>
+        <w:fldChar w:fldCharType="begin"/>
+      </w:r>
+      <w:r>
+        <w:instrText xml:space="preserve"> HYPERLINK "</w:instrText>
+      </w:r>
+      <w:r>
+        <w:instrText>https://github.com/ctt-gob-es/SumaMatcher</w:instrText>
+      </w:r>
+      <w:r>
+        <w:instrText xml:space="preserve">" </w:instrText>
+      </w:r>
+      <w:r>
+        <w:fldChar w:fldCharType="separate"/>
+      </w:r>
+      <w:r>
         <w:rPr>
-          <w:rFonts w:cstheme="minorHAnsi"/>
-          <w:noProof/>
-          <w:lang w:eastAsia="es-ES"/>
+          <w:rStyle w:val="Hipervnculo"/>
         </w:rPr>
-      </w:pPr>
+        <w:t>https://github.com/ctt-gob-es/SumaMatcher</w:t>
+      </w:r>
+      <w:r>
+        <w:fldChar w:fldCharType="end"/>
+      </w:r>
     </w:p>
     <w:p>
       <w:pPr>
@@ -4588,7 +4729,7 @@
                     </pic:cNvPicPr>
                   </pic:nvPicPr>
                   <pic:blipFill>
-                    <a:blip r:embed="rId23">
+                    <a:blip r:embed="rId22">
                       <a:extLst>
                         <a:ext uri="{28A0092B-C50C-407E-A947-70E740481C1C}">
                           <a14:useLocalDpi xmlns:a14="http://schemas.microsoft.com/office/drawing/2010/main" val="0"/>
@@ -4637,7 +4778,7 @@
           <w:lang w:eastAsia="es-ES"/>
         </w:rPr>
       </w:pPr>
-      <w:hyperlink r:id="rId24" w:history="1">
+      <w:hyperlink r:id="rId23" w:history="1">
         <w:r>
           <w:rPr>
             <w:rStyle w:val="Hipervnculo"/>
@@ -4657,7 +4798,7 @@
           <w:lang w:eastAsia="es-ES"/>
         </w:rPr>
       </w:pPr>
-      <w:hyperlink r:id="rId25" w:history="1">
+      <w:hyperlink r:id="rId24" w:history="1">
         <w:r>
           <w:rPr>
             <w:rStyle w:val="Hipervnculo"/>
@@ -4677,7 +4818,7 @@
           <w:lang w:eastAsia="es-ES"/>
         </w:rPr>
       </w:pPr>
-      <w:hyperlink r:id="rId26" w:history="1">
+      <w:hyperlink r:id="rId25" w:history="1">
         <w:r>
           <w:rPr>
             <w:rStyle w:val="Hipervnculo"/>
@@ -4805,27 +4946,14 @@
     <w:r>
       <w:t xml:space="preserve"> de </w:t>
     </w:r>
-    <w:r>
-      <w:fldChar w:fldCharType="begin"/>
-    </w:r>
-    <w:r>
-      <w:instrText xml:space="preserve"> NUMPAGES   \* MERGEFORMAT </w:instrText>
-    </w:r>
-    <w:r>
-      <w:fldChar w:fldCharType="separate"/>
-    </w:r>
-    <w:r>
-      <w:rPr>
-        <w:noProof/>
-      </w:rPr>
-      <w:t>10</w:t>
-    </w:r>
-    <w:r>
-      <w:rPr>
-        <w:noProof/>
-      </w:rPr>
-      <w:fldChar w:fldCharType="end"/>
-    </w:r>
+    <w:fldSimple w:instr=" NUMPAGES   \* MERGEFORMAT ">
+      <w:r>
+        <w:rPr>
+          <w:noProof/>
+        </w:rPr>
+        <w:t>10</w:t>
+      </w:r>
+    </w:fldSimple>
   </w:p>
   <w:p>
     <w:pPr>
@@ -4865,6 +4993,7 @@
   <w:p>
     <w:pPr>
       <w:pStyle w:val="Encabezado"/>
+      <w:jc w:val="right"/>
     </w:pPr>
     <w:r>
       <w:rPr>
@@ -4872,18 +5001,16 @@
         <w:lang w:eastAsia="es-ES"/>
       </w:rPr>
       <w:drawing>
-        <wp:inline distT="0" distB="0" distL="0" distR="0" wp14:anchorId="72AD51F7" wp14:editId="7E2E6E4F">
-          <wp:extent cx="1714500" cy="447675"/>
-          <wp:effectExtent l="0" t="0" r="0" b="9525"/>
-          <wp:docPr id="3" name="0 Imagen"/>
-          <wp:cNvGraphicFramePr>
-            <a:graphicFrameLocks xmlns:a="http://schemas.openxmlformats.org/drawingml/2006/main" noChangeAspect="1"/>
-          </wp:cNvGraphicFramePr>
+        <wp:inline distT="0" distB="0" distL="0" distR="0" wp14:anchorId="4060E995" wp14:editId="60EDC70D">
+          <wp:extent cx="730250" cy="529590"/>
+          <wp:effectExtent l="0" t="0" r="0" b="3810"/>
+          <wp:docPr id="1" name="0 Imagen"/>
+          <wp:cNvGraphicFramePr/>
           <a:graphic xmlns:a="http://schemas.openxmlformats.org/drawingml/2006/main">
             <a:graphicData uri="http://schemas.openxmlformats.org/drawingml/2006/picture">
               <pic:pic xmlns:pic="http://schemas.openxmlformats.org/drawingml/2006/picture">
                 <pic:nvPicPr>
-                  <pic:cNvPr id="0" name="logo-correo.gif"/>
+                  <pic:cNvPr id="2" name="0 Imagen"/>
                   <pic:cNvPicPr/>
                 </pic:nvPicPr>
                 <pic:blipFill>
@@ -4901,7 +5028,7 @@
                 <pic:spPr>
                   <a:xfrm>
                     <a:off x="0" y="0"/>
-                    <a:ext cx="1714500" cy="447675"/>
+                    <a:ext cx="730250" cy="529590"/>
                   </a:xfrm>
                   <a:prstGeom prst="rect">
                     <a:avLst/>
@@ -8405,6 +8532,18 @@
       <w:szCs w:val="20"/>
     </w:rPr>
   </w:style>
+  <w:style w:type="character" w:styleId="Hipervnculovisitado">
+    <w:name w:val="FollowedHyperlink"/>
+    <w:basedOn w:val="Fuentedeprrafopredeter"/>
+    <w:uiPriority w:val="99"/>
+    <w:semiHidden/>
+    <w:unhideWhenUsed/>
+    <w:rsid w:val="00DA6EFF"/>
+    <w:rPr>
+      <w:color w:val="800080" w:themeColor="followedHyperlink"/>
+      <w:u w:val="single"/>
+    </w:rPr>
+  </w:style>
 </w:styles>
 </file>
 
@@ -9099,6 +9238,18 @@
       <w:szCs w:val="20"/>
     </w:rPr>
   </w:style>
+  <w:style w:type="character" w:styleId="Hipervnculovisitado">
+    <w:name w:val="FollowedHyperlink"/>
+    <w:basedOn w:val="Fuentedeprrafopredeter"/>
+    <w:uiPriority w:val="99"/>
+    <w:semiHidden/>
+    <w:unhideWhenUsed/>
+    <w:rsid w:val="00DA6EFF"/>
+    <w:rPr>
+      <w:color w:val="800080" w:themeColor="followedHyperlink"/>
+      <w:u w:val="single"/>
+    </w:rPr>
+  </w:style>
 </w:styles>
 </file>
 
@@ -9411,7 +9562,7 @@
 </file>
 
 <file path=customXml/itemProps2.xml><?xml version="1.0" encoding="utf-8"?>
-<ds:datastoreItem xmlns:ds="http://schemas.openxmlformats.org/officeDocument/2006/customXml" ds:itemID="{6D3D9084-D286-4B26-A952-1FA66A5FA600}">
+<ds:datastoreItem xmlns:ds="http://schemas.openxmlformats.org/officeDocument/2006/customXml" ds:itemID="{5D0DE10A-81BE-4627-9ADF-DA59F342C024}">
   <ds:schemaRefs>
     <ds:schemaRef ds:uri="http://schemas.openxmlformats.org/officeDocument/2006/bibliography"/>
   </ds:schemaRefs>
